--- a/2020_Budai_Rukai/Balenge/20200408.docx
+++ b/2020_Budai_Rukai/Balenge/20200408.docx
@@ -10896,6 +10896,49 @@
           <w:sz w:val="24"/>
           <w:szCs w:val="24"/>
         </w:rPr>
+        <w:t xml:space="preserve">My father let </w:t>
+      </w:r>
+      <w:proofErr w:type="spellStart"/>
+      <w:r>
+        <w:rPr>
+          <w:rFonts w:ascii="Times New Roman" w:hAnsi="Times New Roman" w:cs="Times New Roman"/>
+          <w:sz w:val="24"/>
+          <w:szCs w:val="24"/>
+        </w:rPr>
+        <w:t>Takanaw</w:t>
+      </w:r>
+      <w:proofErr w:type="spellEnd"/>
+      <w:r>
+        <w:rPr>
+          <w:rFonts w:ascii="Times New Roman" w:hAnsi="Times New Roman" w:cs="Times New Roman"/>
+          <w:sz w:val="24"/>
+          <w:szCs w:val="24"/>
+        </w:rPr>
+        <w:t xml:space="preserve"> dance.</w:t>
+      </w:r>
+    </w:p>
+    <w:p>
+      <w:pPr>
+        <w:rPr>
+          <w:rFonts w:ascii="Times New Roman" w:hAnsi="Times New Roman" w:cs="Times New Roman"/>
+          <w:sz w:val="24"/>
+          <w:szCs w:val="24"/>
+        </w:rPr>
+      </w:pPr>
+      <w:r>
+        <w:rPr>
+          <w:rFonts w:ascii="Times New Roman" w:hAnsi="Times New Roman" w:cs="Times New Roman"/>
+          <w:sz w:val="24"/>
+          <w:szCs w:val="24"/>
+        </w:rPr>
+        <w:t>#c</w:t>
+      </w:r>
+      <w:r>
+        <w:rPr>
+          <w:rFonts w:ascii="Times New Roman" w:hAnsi="Times New Roman" w:cs="Times New Roman"/>
+          <w:sz w:val="24"/>
+          <w:szCs w:val="24"/>
+        </w:rPr>
         <w:t>我爸爸讓</w:t>
       </w:r>
       <w:r>
@@ -10931,41 +10974,6 @@
           <w:szCs w:val="24"/>
         </w:rPr>
         <w:t>跳舞</w:t>
-      </w:r>
-    </w:p>
-    <w:p>
-      <w:pPr>
-        <w:rPr>
-          <w:rFonts w:ascii="Times New Roman" w:hAnsi="Times New Roman" w:cs="Times New Roman"/>
-          <w:sz w:val="24"/>
-          <w:szCs w:val="24"/>
-        </w:rPr>
-      </w:pPr>
-      <w:r>
-        <w:rPr>
-          <w:rFonts w:ascii="Times New Roman" w:hAnsi="Times New Roman" w:cs="Times New Roman"/>
-          <w:sz w:val="24"/>
-          <w:szCs w:val="24"/>
-        </w:rPr>
-        <w:t xml:space="preserve">#c My father let </w:t>
-      </w:r>
-      <w:proofErr w:type="spellStart"/>
-      <w:r>
-        <w:rPr>
-          <w:rFonts w:ascii="Times New Roman" w:hAnsi="Times New Roman" w:cs="Times New Roman"/>
-          <w:sz w:val="24"/>
-          <w:szCs w:val="24"/>
-        </w:rPr>
-        <w:t>Takanaw</w:t>
-      </w:r>
-      <w:proofErr w:type="spellEnd"/>
-      <w:r>
-        <w:rPr>
-          <w:rFonts w:ascii="Times New Roman" w:hAnsi="Times New Roman" w:cs="Times New Roman"/>
-          <w:sz w:val="24"/>
-          <w:szCs w:val="24"/>
-        </w:rPr>
-        <w:t xml:space="preserve"> dance.</w:t>
       </w:r>
     </w:p>
     <w:p>
@@ -13839,6 +13847,56 @@
     </w:sectPr>
   </w:body>
 </w:document>
+</file>
+
+<file path=word/endnotes.xml><?xml version="1.0" encoding="utf-8"?>
+<w:endnotes xmlns:wpc="http://schemas.microsoft.com/office/word/2010/wordprocessingCanvas" xmlns:cx="http://schemas.microsoft.com/office/drawing/2014/chartex" xmlns:cx1="http://schemas.microsoft.com/office/drawing/2015/9/8/chartex" xmlns:cx2="http://schemas.microsoft.com/office/drawing/2015/10/21/chartex" xmlns:cx3="http://schemas.microsoft.com/office/drawing/2016/5/9/chartex" xmlns:cx4="http://schemas.microsoft.com/office/drawing/2016/5/10/chartex" xmlns:cx5="http://schemas.microsoft.com/office/drawing/2016/5/11/chartex" xmlns:cx6="http://schemas.microsoft.com/office/drawing/2016/5/12/chartex" xmlns:cx7="http://schemas.microsoft.com/office/drawing/2016/5/13/chartex" xmlns:cx8="http://schemas.microsoft.com/office/drawing/2016/5/14/chartex" xmlns:mc="http://schemas.openxmlformats.org/markup-compatibility/2006" xmlns:aink="http://schemas.microsoft.com/office/drawing/2016/ink" xmlns:am3d="http://schemas.microsoft.com/office/drawing/2017/model3d" xmlns:o="urn:schemas-microsoft-com:office:office" xmlns:r="http://schemas.openxmlformats.org/officeDocument/2006/relationships" xmlns:m="http://schemas.openxmlformats.org/officeDocument/2006/math" xmlns:v="urn:schemas-microsoft-com:vml" xmlns:wp14="http://schemas.microsoft.com/office/word/2010/wordprocessingDrawing" xmlns:wp="http://schemas.openxmlformats.org/drawingml/2006/wordprocessingDrawing" xmlns:w10="urn:schemas-microsoft-com:office:word" xmlns:w="http://schemas.openxmlformats.org/wordprocessingml/2006/main" xmlns:w14="http://schemas.microsoft.com/office/word/2010/wordml" xmlns:w15="http://schemas.microsoft.com/office/word/2012/wordml" xmlns:w16cid="http://schemas.microsoft.com/office/word/2016/wordml/cid" xmlns:w16se="http://schemas.microsoft.com/office/word/2015/wordml/symex" xmlns:wpg="http://schemas.microsoft.com/office/word/2010/wordprocessingGroup" xmlns:wpi="http://schemas.microsoft.com/office/word/2010/wordprocessingInk" xmlns:wne="http://schemas.microsoft.com/office/word/2006/wordml" xmlns:wps="http://schemas.microsoft.com/office/word/2010/wordprocessingShape" mc:Ignorable="w14 w15 w16se w16cid wp14">
+  <w:endnote w:type="separator" w:id="-1">
+    <w:p>
+      <w:pPr>
+        <w:spacing w:line="240" w:lineRule="auto"/>
+      </w:pPr>
+      <w:r>
+        <w:separator/>
+      </w:r>
+    </w:p>
+  </w:endnote>
+  <w:endnote w:type="continuationSeparator" w:id="0">
+    <w:p>
+      <w:pPr>
+        <w:spacing w:line="240" w:lineRule="auto"/>
+      </w:pPr>
+      <w:r>
+        <w:continuationSeparator/>
+      </w:r>
+    </w:p>
+  </w:endnote>
+</w:endnotes>
+</file>
+
+<file path=word/footnotes.xml><?xml version="1.0" encoding="utf-8"?>
+<w:footnotes xmlns:wpc="http://schemas.microsoft.com/office/word/2010/wordprocessingCanvas" xmlns:cx="http://schemas.microsoft.com/office/drawing/2014/chartex" xmlns:cx1="http://schemas.microsoft.com/office/drawing/2015/9/8/chartex" xmlns:cx2="http://schemas.microsoft.com/office/drawing/2015/10/21/chartex" xmlns:cx3="http://schemas.microsoft.com/office/drawing/2016/5/9/chartex" xmlns:cx4="http://schemas.microsoft.com/office/drawing/2016/5/10/chartex" xmlns:cx5="http://schemas.microsoft.com/office/drawing/2016/5/11/chartex" xmlns:cx6="http://schemas.microsoft.com/office/drawing/2016/5/12/chartex" xmlns:cx7="http://schemas.microsoft.com/office/drawing/2016/5/13/chartex" xmlns:cx8="http://schemas.microsoft.com/office/drawing/2016/5/14/chartex" xmlns:mc="http://schemas.openxmlformats.org/markup-compatibility/2006" xmlns:aink="http://schemas.microsoft.com/office/drawing/2016/ink" xmlns:am3d="http://schemas.microsoft.com/office/drawing/2017/model3d" xmlns:o="urn:schemas-microsoft-com:office:office" xmlns:r="http://schemas.openxmlformats.org/officeDocument/2006/relationships" xmlns:m="http://schemas.openxmlformats.org/officeDocument/2006/math" xmlns:v="urn:schemas-microsoft-com:vml" xmlns:wp14="http://schemas.microsoft.com/office/word/2010/wordprocessingDrawing" xmlns:wp="http://schemas.openxmlformats.org/drawingml/2006/wordprocessingDrawing" xmlns:w10="urn:schemas-microsoft-com:office:word" xmlns:w="http://schemas.openxmlformats.org/wordprocessingml/2006/main" xmlns:w14="http://schemas.microsoft.com/office/word/2010/wordml" xmlns:w15="http://schemas.microsoft.com/office/word/2012/wordml" xmlns:w16cid="http://schemas.microsoft.com/office/word/2016/wordml/cid" xmlns:w16se="http://schemas.microsoft.com/office/word/2015/wordml/symex" xmlns:wpg="http://schemas.microsoft.com/office/word/2010/wordprocessingGroup" xmlns:wpi="http://schemas.microsoft.com/office/word/2010/wordprocessingInk" xmlns:wne="http://schemas.microsoft.com/office/word/2006/wordml" xmlns:wps="http://schemas.microsoft.com/office/word/2010/wordprocessingShape" mc:Ignorable="w14 w15 w16se w16cid wp14">
+  <w:footnote w:type="separator" w:id="-1">
+    <w:p>
+      <w:pPr>
+        <w:spacing w:line="240" w:lineRule="auto"/>
+      </w:pPr>
+      <w:r>
+        <w:separator/>
+      </w:r>
+    </w:p>
+  </w:footnote>
+  <w:footnote w:type="continuationSeparator" w:id="0">
+    <w:p>
+      <w:pPr>
+        <w:spacing w:line="240" w:lineRule="auto"/>
+      </w:pPr>
+      <w:r>
+        <w:continuationSeparator/>
+      </w:r>
+    </w:p>
+  </w:footnote>
+</w:footnotes>
 </file>
 
 <file path=word/styles.xml><?xml version="1.0" encoding="utf-8"?>
@@ -14438,6 +14496,66 @@
       </w:tblCellMar>
     </w:tblPr>
   </w:style>
+  <w:style w:type="paragraph" w:styleId="a6">
+    <w:name w:val="header"/>
+    <w:basedOn w:val="a"/>
+    <w:link w:val="a7"/>
+    <w:uiPriority w:val="99"/>
+    <w:unhideWhenUsed/>
+    <w:rsid w:val="006F335F"/>
+    <w:pPr>
+      <w:tabs>
+        <w:tab w:val="center" w:pos="4153"/>
+        <w:tab w:val="right" w:pos="8306"/>
+      </w:tabs>
+      <w:snapToGrid w:val="0"/>
+    </w:pPr>
+    <w:rPr>
+      <w:sz w:val="20"/>
+      <w:szCs w:val="20"/>
+    </w:rPr>
+  </w:style>
+  <w:style w:type="character" w:customStyle="1" w:styleId="a7">
+    <w:name w:val="頁首 字元"/>
+    <w:basedOn w:val="a0"/>
+    <w:link w:val="a6"/>
+    <w:uiPriority w:val="99"/>
+    <w:rsid w:val="006F335F"/>
+    <w:rPr>
+      <w:sz w:val="20"/>
+      <w:szCs w:val="20"/>
+    </w:rPr>
+  </w:style>
+  <w:style w:type="paragraph" w:styleId="a8">
+    <w:name w:val="footer"/>
+    <w:basedOn w:val="a"/>
+    <w:link w:val="a9"/>
+    <w:uiPriority w:val="99"/>
+    <w:unhideWhenUsed/>
+    <w:rsid w:val="006F335F"/>
+    <w:pPr>
+      <w:tabs>
+        <w:tab w:val="center" w:pos="4153"/>
+        <w:tab w:val="right" w:pos="8306"/>
+      </w:tabs>
+      <w:snapToGrid w:val="0"/>
+    </w:pPr>
+    <w:rPr>
+      <w:sz w:val="20"/>
+      <w:szCs w:val="20"/>
+    </w:rPr>
+  </w:style>
+  <w:style w:type="character" w:customStyle="1" w:styleId="a9">
+    <w:name w:val="頁尾 字元"/>
+    <w:basedOn w:val="a0"/>
+    <w:link w:val="a8"/>
+    <w:uiPriority w:val="99"/>
+    <w:rsid w:val="006F335F"/>
+    <w:rPr>
+      <w:sz w:val="20"/>
+      <w:szCs w:val="20"/>
+    </w:rPr>
+  </w:style>
 </w:styles>
 </file>
 

--- a/2020_Budai_Rukai/Balenge/20200408.docx
+++ b/2020_Budai_Rukai/Balenge/20200408.docx
@@ -1,6 +1,6 @@
 
 <file path=word/document.xml><?xml version="1.0" encoding="utf-8"?>
-<w:document xmlns:wpc="http://schemas.microsoft.com/office/word/2010/wordprocessingCanvas" xmlns:cx="http://schemas.microsoft.com/office/drawing/2014/chartex" xmlns:cx1="http://schemas.microsoft.com/office/drawing/2015/9/8/chartex" xmlns:cx2="http://schemas.microsoft.com/office/drawing/2015/10/21/chartex" xmlns:cx3="http://schemas.microsoft.com/office/drawing/2016/5/9/chartex" xmlns:cx4="http://schemas.microsoft.com/office/drawing/2016/5/10/chartex" xmlns:cx5="http://schemas.microsoft.com/office/drawing/2016/5/11/chartex" xmlns:cx6="http://schemas.microsoft.com/office/drawing/2016/5/12/chartex" xmlns:cx7="http://schemas.microsoft.com/office/drawing/2016/5/13/chartex" xmlns:cx8="http://schemas.microsoft.com/office/drawing/2016/5/14/chartex" xmlns:mc="http://schemas.openxmlformats.org/markup-compatibility/2006" xmlns:aink="http://schemas.microsoft.com/office/drawing/2016/ink" xmlns:am3d="http://schemas.microsoft.com/office/drawing/2017/model3d" xmlns:o="urn:schemas-microsoft-com:office:office" xmlns:r="http://schemas.openxmlformats.org/officeDocument/2006/relationships" xmlns:m="http://schemas.openxmlformats.org/officeDocument/2006/math" xmlns:v="urn:schemas-microsoft-com:vml" xmlns:wp14="http://schemas.microsoft.com/office/word/2010/wordprocessingDrawing" xmlns:wp="http://schemas.openxmlformats.org/drawingml/2006/wordprocessingDrawing" xmlns:w10="urn:schemas-microsoft-com:office:word" xmlns:w="http://schemas.openxmlformats.org/wordprocessingml/2006/main" xmlns:w14="http://schemas.microsoft.com/office/word/2010/wordml" xmlns:w15="http://schemas.microsoft.com/office/word/2012/wordml" xmlns:w16cid="http://schemas.microsoft.com/office/word/2016/wordml/cid" xmlns:w16se="http://schemas.microsoft.com/office/word/2015/wordml/symex" xmlns:wpg="http://schemas.microsoft.com/office/word/2010/wordprocessingGroup" xmlns:wpi="http://schemas.microsoft.com/office/word/2010/wordprocessingInk" xmlns:wne="http://schemas.microsoft.com/office/word/2006/wordml" xmlns:wps="http://schemas.microsoft.com/office/word/2010/wordprocessingShape" mc:Ignorable="w14 w15 w16se w16cid wp14">
+<w:document xmlns:wpc="http://schemas.microsoft.com/office/word/2010/wordprocessingCanvas" xmlns:cx="http://schemas.microsoft.com/office/drawing/2014/chartex" xmlns:cx1="http://schemas.microsoft.com/office/drawing/2015/9/8/chartex" xmlns:cx2="http://schemas.microsoft.com/office/drawing/2015/10/21/chartex" xmlns:cx3="http://schemas.microsoft.com/office/drawing/2016/5/9/chartex" xmlns:cx4="http://schemas.microsoft.com/office/drawing/2016/5/10/chartex" xmlns:cx5="http://schemas.microsoft.com/office/drawing/2016/5/11/chartex" xmlns:cx6="http://schemas.microsoft.com/office/drawing/2016/5/12/chartex" xmlns:cx7="http://schemas.microsoft.com/office/drawing/2016/5/13/chartex" xmlns:cx8="http://schemas.microsoft.com/office/drawing/2016/5/14/chartex" xmlns:mc="http://schemas.openxmlformats.org/markup-compatibility/2006" xmlns:aink="http://schemas.microsoft.com/office/drawing/2016/ink" xmlns:am3d="http://schemas.microsoft.com/office/drawing/2017/model3d" xmlns:o="urn:schemas-microsoft-com:office:office" xmlns:r="http://schemas.openxmlformats.org/officeDocument/2006/relationships" xmlns:m="http://schemas.openxmlformats.org/officeDocument/2006/math" xmlns:v="urn:schemas-microsoft-com:vml" xmlns:wp14="http://schemas.microsoft.com/office/word/2010/wordprocessingDrawing" xmlns:wp="http://schemas.openxmlformats.org/drawingml/2006/wordprocessingDrawing" xmlns:w10="urn:schemas-microsoft-com:office:word" xmlns:w="http://schemas.openxmlformats.org/wordprocessingml/2006/main" xmlns:w14="http://schemas.microsoft.com/office/word/2010/wordml" xmlns:w15="http://schemas.microsoft.com/office/word/2012/wordml" xmlns:w16cex="http://schemas.microsoft.com/office/word/2018/wordml/cex" xmlns:w16cid="http://schemas.microsoft.com/office/word/2016/wordml/cid" xmlns:w16="http://schemas.microsoft.com/office/word/2018/wordml" xmlns:w16se="http://schemas.microsoft.com/office/word/2015/wordml/symex" xmlns:wpg="http://schemas.microsoft.com/office/word/2010/wordprocessingGroup" xmlns:wpi="http://schemas.microsoft.com/office/word/2010/wordprocessingInk" xmlns:wne="http://schemas.microsoft.com/office/word/2006/wordml" xmlns:wps="http://schemas.microsoft.com/office/word/2010/wordprocessingShape" mc:Ignorable="w14 w15 w16se w16cid w16 w16cex wp14">
   <w:body>
     <w:p>
       <w:pPr>
@@ -222,7 +222,7 @@
           <w:sz w:val="24"/>
           <w:szCs w:val="24"/>
         </w:rPr>
-        <w:t>03</w:t>
+        <w:t>21</w:t>
       </w:r>
     </w:p>
     <w:p>
@@ -241,7 +241,6 @@
         </w:rPr>
         <w:t xml:space="preserve">Transcribed by: </w:t>
       </w:r>
-      <w:proofErr w:type="gramStart"/>
       <w:r>
         <w:rPr>
           <w:rFonts w:ascii="Times New Roman" w:hAnsi="Times New Roman" w:cs="Times New Roman"/>
@@ -250,7 +249,6 @@
         </w:rPr>
         <w:t>石晴方</w:t>
       </w:r>
-      <w:proofErr w:type="gramEnd"/>
     </w:p>
     <w:p>
       <w:pPr>
@@ -2224,7 +2222,23 @@
           <w:sz w:val="24"/>
           <w:szCs w:val="24"/>
         </w:rPr>
-        <w:t>gets_up</w:t>
+        <w:t>gets</w:t>
+      </w:r>
+      <w:r>
+        <w:rPr>
+          <w:rFonts w:ascii="Times New Roman" w:hAnsi="Times New Roman" w:cs="Times New Roman"/>
+          <w:sz w:val="24"/>
+          <w:szCs w:val="24"/>
+        </w:rPr>
+        <w:t>.</w:t>
+      </w:r>
+      <w:r>
+        <w:rPr>
+          <w:rFonts w:ascii="Times New Roman" w:hAnsi="Times New Roman" w:cs="Times New Roman"/>
+          <w:sz w:val="24"/>
+          <w:szCs w:val="24"/>
+        </w:rPr>
+        <w:t>up</w:t>
       </w:r>
       <w:proofErr w:type="spellEnd"/>
       <w:r>
@@ -2371,7 +2385,6 @@
         </w:rPr>
         <w:tab/>
       </w:r>
-      <w:proofErr w:type="gramStart"/>
       <w:r>
         <w:rPr>
           <w:rFonts w:ascii="Times New Roman" w:hAnsi="Times New Roman" w:cs="Times New Roman"/>
@@ -2380,7 +2393,6 @@
         </w:rPr>
         <w:t>斜格</w:t>
       </w:r>
-      <w:proofErr w:type="gramEnd"/>
       <w:r>
         <w:rPr>
           <w:rFonts w:ascii="Times New Roman" w:hAnsi="Times New Roman" w:cs="Times New Roman"/>
@@ -2413,7 +2425,6 @@
         </w:rPr>
         <w:tab/>
       </w:r>
-      <w:proofErr w:type="gramStart"/>
       <w:r>
         <w:rPr>
           <w:rFonts w:ascii="Times New Roman" w:hAnsi="Times New Roman" w:cs="Times New Roman"/>
@@ -2422,7 +2433,6 @@
         </w:rPr>
         <w:t>斜格</w:t>
       </w:r>
-      <w:proofErr w:type="gramEnd"/>
       <w:r>
         <w:rPr>
           <w:rFonts w:ascii="Times New Roman" w:hAnsi="Times New Roman" w:cs="Times New Roman"/>
@@ -2643,7 +2653,6 @@
           <w:szCs w:val="24"/>
         </w:rPr>
       </w:pPr>
-      <w:proofErr w:type="gramStart"/>
       <w:r>
         <w:rPr>
           <w:rFonts w:ascii="Times New Roman" w:hAnsi="Times New Roman" w:cs="Times New Roman"/>
@@ -2662,7 +2671,6 @@
         <w:t>Elrenge</w:t>
       </w:r>
       <w:proofErr w:type="spellEnd"/>
-      <w:proofErr w:type="gramEnd"/>
       <w:r>
         <w:rPr>
           <w:rFonts w:ascii="Times New Roman" w:hAnsi="Times New Roman" w:cs="Times New Roman"/>
@@ -3019,8 +3027,33 @@
           <w:szCs w:val="24"/>
         </w:rPr>
         <w:tab/>
-        <w:t>every day</w:t>
-      </w:r>
+      </w:r>
+      <w:proofErr w:type="spellStart"/>
+      <w:r>
+        <w:rPr>
+          <w:rFonts w:ascii="Times New Roman" w:hAnsi="Times New Roman" w:cs="Times New Roman"/>
+          <w:sz w:val="24"/>
+          <w:szCs w:val="24"/>
+        </w:rPr>
+        <w:t>every</w:t>
+      </w:r>
+      <w:r>
+        <w:rPr>
+          <w:rFonts w:ascii="Times New Roman" w:hAnsi="Times New Roman" w:cs="Times New Roman" w:hint="eastAsia"/>
+          <w:sz w:val="24"/>
+          <w:szCs w:val="24"/>
+        </w:rPr>
+        <w:t>.</w:t>
+      </w:r>
+      <w:r>
+        <w:rPr>
+          <w:rFonts w:ascii="Times New Roman" w:hAnsi="Times New Roman" w:cs="Times New Roman"/>
+          <w:sz w:val="24"/>
+          <w:szCs w:val="24"/>
+        </w:rPr>
+        <w:t>day</w:t>
+      </w:r>
+      <w:proofErr w:type="spellEnd"/>
       <w:r>
         <w:rPr>
           <w:rFonts w:ascii="Times New Roman" w:hAnsi="Times New Roman" w:cs="Times New Roman"/>
@@ -3045,7 +3078,23 @@
           <w:sz w:val="24"/>
           <w:szCs w:val="24"/>
         </w:rPr>
-        <w:t>gets_up</w:t>
+        <w:t>gets</w:t>
+      </w:r>
+      <w:r>
+        <w:rPr>
+          <w:rFonts w:ascii="Times New Roman" w:hAnsi="Times New Roman" w:cs="Times New Roman"/>
+          <w:sz w:val="24"/>
+          <w:szCs w:val="24"/>
+        </w:rPr>
+        <w:t>.</w:t>
+      </w:r>
+      <w:r>
+        <w:rPr>
+          <w:rFonts w:ascii="Times New Roman" w:hAnsi="Times New Roman" w:cs="Times New Roman"/>
+          <w:sz w:val="24"/>
+          <w:szCs w:val="24"/>
+        </w:rPr>
+        <w:t>up</w:t>
       </w:r>
       <w:proofErr w:type="spellEnd"/>
       <w:r>
@@ -3199,7 +3248,6 @@
         </w:rPr>
         <w:tab/>
       </w:r>
-      <w:proofErr w:type="gramStart"/>
       <w:r>
         <w:rPr>
           <w:rFonts w:ascii="Times New Roman" w:hAnsi="Times New Roman" w:cs="Times New Roman"/>
@@ -3208,7 +3256,6 @@
         </w:rPr>
         <w:t>斜格</w:t>
       </w:r>
-      <w:proofErr w:type="gramEnd"/>
       <w:r>
         <w:rPr>
           <w:rFonts w:ascii="Times New Roman" w:hAnsi="Times New Roman" w:cs="Times New Roman"/>
@@ -3233,7 +3280,6 @@
         </w:rPr>
         <w:tab/>
       </w:r>
-      <w:proofErr w:type="gramStart"/>
       <w:r>
         <w:rPr>
           <w:rFonts w:ascii="Times New Roman" w:hAnsi="Times New Roman" w:cs="Times New Roman"/>
@@ -3242,7 +3288,6 @@
         </w:rPr>
         <w:t>斜格</w:t>
       </w:r>
-      <w:proofErr w:type="gramEnd"/>
       <w:r>
         <w:rPr>
           <w:rFonts w:ascii="Times New Roman" w:hAnsi="Times New Roman" w:cs="Times New Roman"/>
@@ -4057,7 +4102,23 @@
           <w:sz w:val="24"/>
           <w:szCs w:val="24"/>
         </w:rPr>
-        <w:t>gets_up</w:t>
+        <w:t>gets</w:t>
+      </w:r>
+      <w:r>
+        <w:rPr>
+          <w:rFonts w:ascii="Times New Roman" w:hAnsi="Times New Roman" w:cs="Times New Roman"/>
+          <w:sz w:val="24"/>
+          <w:szCs w:val="24"/>
+        </w:rPr>
+        <w:t>.</w:t>
+      </w:r>
+      <w:r>
+        <w:rPr>
+          <w:rFonts w:ascii="Times New Roman" w:hAnsi="Times New Roman" w:cs="Times New Roman"/>
+          <w:sz w:val="24"/>
+          <w:szCs w:val="24"/>
+        </w:rPr>
+        <w:t>up</w:t>
       </w:r>
       <w:proofErr w:type="spellEnd"/>
       <w:r>
@@ -4204,7 +4265,6 @@
         </w:rPr>
         <w:tab/>
       </w:r>
-      <w:proofErr w:type="gramStart"/>
       <w:r>
         <w:rPr>
           <w:rFonts w:ascii="Times New Roman" w:hAnsi="Times New Roman" w:cs="Times New Roman"/>
@@ -4213,7 +4273,6 @@
         </w:rPr>
         <w:t>斜格</w:t>
       </w:r>
-      <w:proofErr w:type="gramEnd"/>
       <w:r>
         <w:rPr>
           <w:rFonts w:ascii="Times New Roman" w:hAnsi="Times New Roman" w:cs="Times New Roman"/>
@@ -4246,7 +4305,6 @@
         </w:rPr>
         <w:tab/>
       </w:r>
-      <w:proofErr w:type="gramStart"/>
       <w:r>
         <w:rPr>
           <w:rFonts w:ascii="Times New Roman" w:hAnsi="Times New Roman" w:cs="Times New Roman"/>
@@ -4255,7 +4313,6 @@
         </w:rPr>
         <w:t>斜格</w:t>
       </w:r>
-      <w:proofErr w:type="gramEnd"/>
       <w:r>
         <w:rPr>
           <w:rFonts w:ascii="Times New Roman" w:hAnsi="Times New Roman" w:cs="Times New Roman"/>
@@ -4971,7 +5028,23 @@
           <w:sz w:val="24"/>
           <w:szCs w:val="24"/>
         </w:rPr>
-        <w:t>gets_up</w:t>
+        <w:t>gets</w:t>
+      </w:r>
+      <w:r>
+        <w:rPr>
+          <w:rFonts w:ascii="Times New Roman" w:hAnsi="Times New Roman" w:cs="Times New Roman"/>
+          <w:sz w:val="24"/>
+          <w:szCs w:val="24"/>
+        </w:rPr>
+        <w:t>.</w:t>
+      </w:r>
+      <w:r>
+        <w:rPr>
+          <w:rFonts w:ascii="Times New Roman" w:hAnsi="Times New Roman" w:cs="Times New Roman"/>
+          <w:sz w:val="24"/>
+          <w:szCs w:val="24"/>
+        </w:rPr>
+        <w:t>up</w:t>
       </w:r>
       <w:proofErr w:type="spellEnd"/>
       <w:r>
@@ -5133,7 +5206,6 @@
         </w:rPr>
         <w:tab/>
       </w:r>
-      <w:proofErr w:type="gramStart"/>
       <w:r>
         <w:rPr>
           <w:rFonts w:ascii="Times New Roman" w:hAnsi="Times New Roman" w:cs="Times New Roman"/>
@@ -5142,7 +5214,6 @@
         </w:rPr>
         <w:t>斜格</w:t>
       </w:r>
-      <w:proofErr w:type="gramEnd"/>
       <w:r>
         <w:rPr>
           <w:rFonts w:ascii="Times New Roman" w:hAnsi="Times New Roman" w:cs="Times New Roman"/>
@@ -5175,7 +5246,6 @@
         </w:rPr>
         <w:tab/>
       </w:r>
-      <w:proofErr w:type="gramStart"/>
       <w:r>
         <w:rPr>
           <w:rFonts w:ascii="Times New Roman" w:hAnsi="Times New Roman" w:cs="Times New Roman"/>
@@ -5184,7 +5254,6 @@
         </w:rPr>
         <w:t>斜格</w:t>
       </w:r>
-      <w:proofErr w:type="gramEnd"/>
       <w:r>
         <w:rPr>
           <w:rFonts w:ascii="Times New Roman" w:hAnsi="Times New Roman" w:cs="Times New Roman"/>
@@ -5432,36 +5501,8 @@
           <w:sz w:val="24"/>
           <w:szCs w:val="24"/>
         </w:rPr>
-        <w:t>可以</w:t>
-      </w:r>
-      <w:proofErr w:type="gramStart"/>
-      <w:r>
-        <w:rPr>
-          <w:rFonts w:ascii="Times New Roman" w:hAnsi="Times New Roman" w:cs="Times New Roman"/>
-          <w:sz w:val="24"/>
-          <w:szCs w:val="24"/>
-        </w:rPr>
-        <w:t>放句首或句末，</w:t>
-      </w:r>
-      <w:proofErr w:type="gramEnd"/>
-      <w:r>
-        <w:rPr>
-          <w:rFonts w:ascii="Times New Roman" w:hAnsi="Times New Roman" w:cs="Times New Roman"/>
-          <w:sz w:val="24"/>
-          <w:szCs w:val="24"/>
-        </w:rPr>
-        <w:t>但</w:t>
-      </w:r>
-      <w:proofErr w:type="gramStart"/>
-      <w:r>
-        <w:rPr>
-          <w:rFonts w:ascii="Times New Roman" w:hAnsi="Times New Roman" w:cs="Times New Roman"/>
-          <w:sz w:val="24"/>
-          <w:szCs w:val="24"/>
-        </w:rPr>
-        <w:t>不得放句中</w:t>
-      </w:r>
-      <w:proofErr w:type="gramEnd"/>
+        <w:t>可以放句首或句末，但不得放句中</w:t>
+      </w:r>
     </w:p>
     <w:p>
       <w:pPr>
@@ -5887,7 +5928,23 @@
           <w:sz w:val="24"/>
           <w:szCs w:val="24"/>
         </w:rPr>
-        <w:t>gets_up</w:t>
+        <w:t>gets</w:t>
+      </w:r>
+      <w:r>
+        <w:rPr>
+          <w:rFonts w:ascii="Times New Roman" w:hAnsi="Times New Roman" w:cs="Times New Roman"/>
+          <w:sz w:val="24"/>
+          <w:szCs w:val="24"/>
+        </w:rPr>
+        <w:t>.</w:t>
+      </w:r>
+      <w:r>
+        <w:rPr>
+          <w:rFonts w:ascii="Times New Roman" w:hAnsi="Times New Roman" w:cs="Times New Roman"/>
+          <w:sz w:val="24"/>
+          <w:szCs w:val="24"/>
+        </w:rPr>
+        <w:t>up</w:t>
       </w:r>
       <w:proofErr w:type="spellEnd"/>
       <w:r>
@@ -6034,7 +6091,6 @@
         </w:rPr>
         <w:tab/>
       </w:r>
-      <w:proofErr w:type="gramStart"/>
       <w:r>
         <w:rPr>
           <w:rFonts w:ascii="Times New Roman" w:hAnsi="Times New Roman" w:cs="Times New Roman"/>
@@ -6043,7 +6099,6 @@
         </w:rPr>
         <w:t>斜格</w:t>
       </w:r>
-      <w:proofErr w:type="gramEnd"/>
       <w:r>
         <w:rPr>
           <w:rFonts w:ascii="Times New Roman" w:hAnsi="Times New Roman" w:cs="Times New Roman"/>
@@ -6076,7 +6131,6 @@
         </w:rPr>
         <w:tab/>
       </w:r>
-      <w:proofErr w:type="gramStart"/>
       <w:r>
         <w:rPr>
           <w:rFonts w:ascii="Times New Roman" w:hAnsi="Times New Roman" w:cs="Times New Roman"/>
@@ -6085,7 +6139,6 @@
         </w:rPr>
         <w:t>斜格</w:t>
       </w:r>
-      <w:proofErr w:type="gramEnd"/>
       <w:r>
         <w:rPr>
           <w:rFonts w:ascii="Times New Roman" w:hAnsi="Times New Roman" w:cs="Times New Roman"/>
@@ -6341,36 +6394,8 @@
           <w:sz w:val="24"/>
           <w:szCs w:val="24"/>
         </w:rPr>
-        <w:t>可以</w:t>
-      </w:r>
-      <w:proofErr w:type="gramStart"/>
-      <w:r>
-        <w:rPr>
-          <w:rFonts w:ascii="Times New Roman" w:hAnsi="Times New Roman" w:cs="Times New Roman"/>
-          <w:sz w:val="24"/>
-          <w:szCs w:val="24"/>
-        </w:rPr>
-        <w:t>放句首或句末，</w:t>
-      </w:r>
-      <w:proofErr w:type="gramEnd"/>
-      <w:r>
-        <w:rPr>
-          <w:rFonts w:ascii="Times New Roman" w:hAnsi="Times New Roman" w:cs="Times New Roman"/>
-          <w:sz w:val="24"/>
-          <w:szCs w:val="24"/>
-        </w:rPr>
-        <w:t>但</w:t>
-      </w:r>
-      <w:proofErr w:type="gramStart"/>
-      <w:r>
-        <w:rPr>
-          <w:rFonts w:ascii="Times New Roman" w:hAnsi="Times New Roman" w:cs="Times New Roman"/>
-          <w:sz w:val="24"/>
-          <w:szCs w:val="24"/>
-        </w:rPr>
-        <w:t>不得放句中</w:t>
-      </w:r>
-      <w:proofErr w:type="gramEnd"/>
+        <w:t>可以放句首或句末，但不得放句中</w:t>
+      </w:r>
       <w:r>
         <w:rPr>
           <w:rFonts w:ascii="Times New Roman" w:hAnsi="Times New Roman" w:cs="Times New Roman"/>
@@ -7010,7 +7035,6 @@
         <w:tab/>
         <w:t>self-</w:t>
       </w:r>
-      <w:proofErr w:type="gramStart"/>
       <w:r>
         <w:rPr>
           <w:rFonts w:ascii="Times New Roman" w:hAnsi="Times New Roman" w:cs="Times New Roman"/>
@@ -7027,7 +7051,6 @@
         </w:rPr>
         <w:t>dance</w:t>
       </w:r>
-      <w:proofErr w:type="gramEnd"/>
     </w:p>
     <w:p>
       <w:pPr>
@@ -7781,8 +7804,34 @@
           <w:szCs w:val="24"/>
         </w:rPr>
         <w:tab/>
-        <w:t>self-get up</w:t>
-      </w:r>
+        <w:t>self-</w:t>
+      </w:r>
+      <w:proofErr w:type="spellStart"/>
+      <w:r>
+        <w:rPr>
+          <w:rFonts w:ascii="Times New Roman" w:hAnsi="Times New Roman" w:cs="Times New Roman"/>
+          <w:sz w:val="24"/>
+          <w:szCs w:val="24"/>
+        </w:rPr>
+        <w:t>get</w:t>
+      </w:r>
+      <w:r>
+        <w:rPr>
+          <w:rFonts w:ascii="Times New Roman" w:hAnsi="Times New Roman" w:cs="Times New Roman"/>
+          <w:sz w:val="24"/>
+          <w:szCs w:val="24"/>
+        </w:rPr>
+        <w:t>.</w:t>
+      </w:r>
+      <w:r>
+        <w:rPr>
+          <w:rFonts w:ascii="Times New Roman" w:hAnsi="Times New Roman" w:cs="Times New Roman"/>
+          <w:sz w:val="24"/>
+          <w:szCs w:val="24"/>
+        </w:rPr>
+        <w:t>up</w:t>
+      </w:r>
+      <w:proofErr w:type="spellEnd"/>
     </w:p>
     <w:p>
       <w:pPr>
@@ -8246,7 +8295,6 @@
         </w:rPr>
         <w:tab/>
       </w:r>
-      <w:proofErr w:type="gramStart"/>
       <w:r>
         <w:rPr>
           <w:rFonts w:ascii="Times New Roman" w:hAnsi="Times New Roman" w:cs="Times New Roman" w:hint="eastAsia"/>
@@ -8263,7 +8311,6 @@
         </w:rPr>
         <w:t>格</w:t>
       </w:r>
-      <w:proofErr w:type="gramEnd"/>
       <w:r>
         <w:rPr>
           <w:rFonts w:ascii="Times New Roman" w:hAnsi="Times New Roman" w:cs="Times New Roman"/>
@@ -8554,14 +8601,32 @@
         </w:rPr>
         <w:tab/>
       </w:r>
-      <w:r>
-        <w:rPr>
-          <w:rFonts w:ascii="Times New Roman" w:hAnsi="Times New Roman" w:cs="Times New Roman"/>
-          <w:sz w:val="24"/>
-          <w:szCs w:val="24"/>
-        </w:rPr>
-        <w:t>get up</w:t>
-      </w:r>
+      <w:proofErr w:type="spellStart"/>
+      <w:r>
+        <w:rPr>
+          <w:rFonts w:ascii="Times New Roman" w:hAnsi="Times New Roman" w:cs="Times New Roman"/>
+          <w:sz w:val="24"/>
+          <w:szCs w:val="24"/>
+        </w:rPr>
+        <w:t>get</w:t>
+      </w:r>
+      <w:r>
+        <w:rPr>
+          <w:rFonts w:ascii="Times New Roman" w:hAnsi="Times New Roman" w:cs="Times New Roman"/>
+          <w:sz w:val="24"/>
+          <w:szCs w:val="24"/>
+        </w:rPr>
+        <w:t>.</w:t>
+      </w:r>
+      <w:r>
+        <w:rPr>
+          <w:rFonts w:ascii="Times New Roman" w:hAnsi="Times New Roman" w:cs="Times New Roman"/>
+          <w:sz w:val="24"/>
+          <w:szCs w:val="24"/>
+        </w:rPr>
+        <w:t>up</w:t>
+      </w:r>
+      <w:proofErr w:type="spellEnd"/>
     </w:p>
     <w:p>
       <w:pPr>
@@ -9110,7 +9175,6 @@
         </w:rPr>
         <w:tab/>
       </w:r>
-      <w:proofErr w:type="gramStart"/>
       <w:r>
         <w:rPr>
           <w:rFonts w:ascii="Times New Roman" w:hAnsi="Times New Roman" w:cs="Times New Roman"/>
@@ -9119,7 +9183,6 @@
         </w:rPr>
         <w:t>斜格</w:t>
       </w:r>
-      <w:proofErr w:type="gramEnd"/>
       <w:r>
         <w:rPr>
           <w:rFonts w:ascii="Times New Roman" w:hAnsi="Times New Roman" w:cs="Times New Roman"/>
@@ -9883,7 +9946,6 @@
         </w:rPr>
         <w:tab/>
       </w:r>
-      <w:proofErr w:type="gramStart"/>
       <w:r>
         <w:rPr>
           <w:rFonts w:ascii="Times New Roman" w:hAnsi="Times New Roman" w:cs="Times New Roman"/>
@@ -9892,7 +9954,6 @@
         </w:rPr>
         <w:t>斜格</w:t>
       </w:r>
-      <w:proofErr w:type="gramEnd"/>
       <w:r>
         <w:rPr>
           <w:rFonts w:ascii="Times New Roman" w:hAnsi="Times New Roman" w:cs="Times New Roman"/>
@@ -10209,7 +10270,6 @@
         </w:rPr>
         <w:tab/>
       </w:r>
-      <w:proofErr w:type="gramStart"/>
       <w:r>
         <w:rPr>
           <w:rFonts w:ascii="Times New Roman" w:hAnsi="Times New Roman" w:cs="Times New Roman"/>
@@ -10218,7 +10278,6 @@
         </w:rPr>
         <w:t>斜格</w:t>
       </w:r>
-      <w:proofErr w:type="gramEnd"/>
       <w:r>
         <w:rPr>
           <w:rFonts w:ascii="Times New Roman" w:hAnsi="Times New Roman" w:cs="Times New Roman"/>
@@ -10836,7 +10895,6 @@
         </w:rPr>
         <w:tab/>
       </w:r>
-      <w:proofErr w:type="gramStart"/>
       <w:r>
         <w:rPr>
           <w:rFonts w:ascii="Times New Roman" w:hAnsi="Times New Roman" w:cs="Times New Roman"/>
@@ -10845,7 +10903,6 @@
         </w:rPr>
         <w:t>斜格</w:t>
       </w:r>
-      <w:proofErr w:type="gramEnd"/>
       <w:r>
         <w:rPr>
           <w:rFonts w:ascii="Times New Roman" w:hAnsi="Times New Roman" w:cs="Times New Roman"/>
@@ -12004,7 +12061,23 @@
           <w:sz w:val="24"/>
           <w:szCs w:val="24"/>
         </w:rPr>
-        <w:t>one another-love-1PL</w:t>
+        <w:t>one</w:t>
+      </w:r>
+      <w:r>
+        <w:rPr>
+          <w:rFonts w:ascii="Times New Roman" w:hAnsi="Times New Roman" w:cs="Times New Roman"/>
+          <w:sz w:val="24"/>
+          <w:szCs w:val="24"/>
+        </w:rPr>
+        <w:t>.</w:t>
+      </w:r>
+      <w:r>
+        <w:rPr>
+          <w:rFonts w:ascii="Times New Roman" w:hAnsi="Times New Roman" w:cs="Times New Roman"/>
+          <w:sz w:val="24"/>
+          <w:szCs w:val="24"/>
+        </w:rPr>
+        <w:t>another-love-1PL</w:t>
       </w:r>
       <w:r>
         <w:rPr>
@@ -12155,7 +12228,6 @@
         </w:rPr>
         <w:tab/>
       </w:r>
-      <w:proofErr w:type="gramStart"/>
       <w:r>
         <w:rPr>
           <w:rFonts w:ascii="Times New Roman" w:hAnsi="Times New Roman" w:cs="Times New Roman"/>
@@ -12164,7 +12236,6 @@
         </w:rPr>
         <w:t>斜格</w:t>
       </w:r>
-      <w:proofErr w:type="gramEnd"/>
       <w:r>
         <w:rPr>
           <w:rFonts w:ascii="Times New Roman" w:hAnsi="Times New Roman" w:cs="Times New Roman"/>
@@ -12773,13 +12844,55 @@
           <w:szCs w:val="24"/>
         </w:rPr>
       </w:pPr>
-      <w:r>
-        <w:rPr>
-          <w:rFonts w:ascii="Times New Roman" w:hAnsi="Times New Roman" w:cs="Times New Roman"/>
-          <w:sz w:val="24"/>
-          <w:szCs w:val="24"/>
-        </w:rPr>
-        <w:t xml:space="preserve">holding a wedding </w:t>
+      <w:proofErr w:type="spellStart"/>
+      <w:r>
+        <w:rPr>
+          <w:rFonts w:ascii="Times New Roman" w:hAnsi="Times New Roman" w:cs="Times New Roman"/>
+          <w:sz w:val="24"/>
+          <w:szCs w:val="24"/>
+        </w:rPr>
+        <w:t>holding</w:t>
+      </w:r>
+      <w:r>
+        <w:rPr>
+          <w:rFonts w:ascii="Times New Roman" w:hAnsi="Times New Roman" w:cs="Times New Roman"/>
+          <w:sz w:val="24"/>
+          <w:szCs w:val="24"/>
+        </w:rPr>
+        <w:t>.</w:t>
+      </w:r>
+      <w:r>
+        <w:rPr>
+          <w:rFonts w:ascii="Times New Roman" w:hAnsi="Times New Roman" w:cs="Times New Roman"/>
+          <w:sz w:val="24"/>
+          <w:szCs w:val="24"/>
+        </w:rPr>
+        <w:t>a</w:t>
+      </w:r>
+      <w:r>
+        <w:rPr>
+          <w:rFonts w:ascii="Times New Roman" w:hAnsi="Times New Roman" w:cs="Times New Roman"/>
+          <w:sz w:val="24"/>
+          <w:szCs w:val="24"/>
+        </w:rPr>
+        <w:t>.</w:t>
+      </w:r>
+      <w:r>
+        <w:rPr>
+          <w:rFonts w:ascii="Times New Roman" w:hAnsi="Times New Roman" w:cs="Times New Roman"/>
+          <w:sz w:val="24"/>
+          <w:szCs w:val="24"/>
+        </w:rPr>
+        <w:t>wedding</w:t>
+      </w:r>
+      <w:proofErr w:type="spellEnd"/>
+      <w:r>
+        <w:rPr>
+          <w:rFonts w:ascii="Times New Roman" w:hAnsi="Times New Roman" w:cs="Times New Roman"/>
+          <w:sz w:val="24"/>
+          <w:szCs w:val="24"/>
+        </w:rPr>
+        <w:t xml:space="preserve"> </w:t>
       </w:r>
       <w:r>
         <w:rPr>
@@ -13121,25 +13234,7 @@
           <w:sz w:val="24"/>
           <w:szCs w:val="24"/>
         </w:rPr>
-        <w:t>魯凱族為父系社會，名字通常男在前女在後，入贅則女</w:t>
-      </w:r>
-      <w:proofErr w:type="gramStart"/>
-      <w:r>
-        <w:rPr>
-          <w:rFonts w:ascii="Times New Roman" w:hAnsi="Times New Roman" w:cs="Times New Roman"/>
-          <w:sz w:val="24"/>
-          <w:szCs w:val="24"/>
-        </w:rPr>
-        <w:t>在前男在</w:t>
-      </w:r>
-      <w:proofErr w:type="gramEnd"/>
-      <w:r>
-        <w:rPr>
-          <w:rFonts w:ascii="Times New Roman" w:hAnsi="Times New Roman" w:cs="Times New Roman"/>
-          <w:sz w:val="24"/>
-          <w:szCs w:val="24"/>
-        </w:rPr>
-        <w:t>後，但較少發生</w:t>
+        <w:t>魯凱族為父系社會，名字通常男在前女在後，入贅則女在前男在後，但較少發生</w:t>
       </w:r>
     </w:p>
     <w:p>
@@ -13451,7 +13546,40 @@
           <w:szCs w:val="24"/>
         </w:rPr>
         <w:tab/>
-        <w:t>one another-love-we</w:t>
+      </w:r>
+      <w:proofErr w:type="spellStart"/>
+      <w:r>
+        <w:rPr>
+          <w:rFonts w:ascii="Times New Roman" w:hAnsi="Times New Roman" w:cs="Times New Roman"/>
+          <w:sz w:val="24"/>
+          <w:szCs w:val="24"/>
+        </w:rPr>
+        <w:t>one</w:t>
+      </w:r>
+      <w:r>
+        <w:rPr>
+          <w:rFonts w:ascii="Times New Roman" w:hAnsi="Times New Roman" w:cs="Times New Roman"/>
+          <w:sz w:val="24"/>
+          <w:szCs w:val="24"/>
+        </w:rPr>
+        <w:t>.</w:t>
+      </w:r>
+      <w:r>
+        <w:rPr>
+          <w:rFonts w:ascii="Times New Roman" w:hAnsi="Times New Roman" w:cs="Times New Roman"/>
+          <w:sz w:val="24"/>
+          <w:szCs w:val="24"/>
+        </w:rPr>
+        <w:t>another</w:t>
+      </w:r>
+      <w:proofErr w:type="spellEnd"/>
+      <w:r>
+        <w:rPr>
+          <w:rFonts w:ascii="Times New Roman" w:hAnsi="Times New Roman" w:cs="Times New Roman"/>
+          <w:sz w:val="24"/>
+          <w:szCs w:val="24"/>
+        </w:rPr>
+        <w:t>-love-we</w:t>
       </w:r>
       <w:r>
         <w:rPr>
@@ -13506,7 +13634,6 @@
           <w:szCs w:val="24"/>
         </w:rPr>
       </w:pPr>
-      <w:proofErr w:type="gramStart"/>
       <w:r>
         <w:rPr>
           <w:rFonts w:ascii="Times New Roman" w:hAnsi="Times New Roman" w:cs="Times New Roman"/>
@@ -13539,7 +13666,6 @@
         </w:rPr>
         <w:tab/>
       </w:r>
-      <w:proofErr w:type="gramEnd"/>
       <w:r>
         <w:rPr>
           <w:rFonts w:ascii="Times New Roman" w:hAnsi="Times New Roman" w:cs="Times New Roman"/>
@@ -13596,7 +13722,6 @@
         </w:rPr>
         <w:tab/>
       </w:r>
-      <w:proofErr w:type="gramStart"/>
       <w:r>
         <w:rPr>
           <w:rFonts w:ascii="Times New Roman" w:hAnsi="Times New Roman" w:cs="Times New Roman"/>
@@ -13605,7 +13730,6 @@
         </w:rPr>
         <w:t>斜格</w:t>
       </w:r>
-      <w:proofErr w:type="gramEnd"/>
       <w:r>
         <w:rPr>
           <w:rFonts w:ascii="Times New Roman" w:hAnsi="Times New Roman" w:cs="Times New Roman"/>
@@ -13850,7 +13974,7 @@
 </file>
 
 <file path=word/endnotes.xml><?xml version="1.0" encoding="utf-8"?>
-<w:endnotes xmlns:wpc="http://schemas.microsoft.com/office/word/2010/wordprocessingCanvas" xmlns:cx="http://schemas.microsoft.com/office/drawing/2014/chartex" xmlns:cx1="http://schemas.microsoft.com/office/drawing/2015/9/8/chartex" xmlns:cx2="http://schemas.microsoft.com/office/drawing/2015/10/21/chartex" xmlns:cx3="http://schemas.microsoft.com/office/drawing/2016/5/9/chartex" xmlns:cx4="http://schemas.microsoft.com/office/drawing/2016/5/10/chartex" xmlns:cx5="http://schemas.microsoft.com/office/drawing/2016/5/11/chartex" xmlns:cx6="http://schemas.microsoft.com/office/drawing/2016/5/12/chartex" xmlns:cx7="http://schemas.microsoft.com/office/drawing/2016/5/13/chartex" xmlns:cx8="http://schemas.microsoft.com/office/drawing/2016/5/14/chartex" xmlns:mc="http://schemas.openxmlformats.org/markup-compatibility/2006" xmlns:aink="http://schemas.microsoft.com/office/drawing/2016/ink" xmlns:am3d="http://schemas.microsoft.com/office/drawing/2017/model3d" xmlns:o="urn:schemas-microsoft-com:office:office" xmlns:r="http://schemas.openxmlformats.org/officeDocument/2006/relationships" xmlns:m="http://schemas.openxmlformats.org/officeDocument/2006/math" xmlns:v="urn:schemas-microsoft-com:vml" xmlns:wp14="http://schemas.microsoft.com/office/word/2010/wordprocessingDrawing" xmlns:wp="http://schemas.openxmlformats.org/drawingml/2006/wordprocessingDrawing" xmlns:w10="urn:schemas-microsoft-com:office:word" xmlns:w="http://schemas.openxmlformats.org/wordprocessingml/2006/main" xmlns:w14="http://schemas.microsoft.com/office/word/2010/wordml" xmlns:w15="http://schemas.microsoft.com/office/word/2012/wordml" xmlns:w16cid="http://schemas.microsoft.com/office/word/2016/wordml/cid" xmlns:w16se="http://schemas.microsoft.com/office/word/2015/wordml/symex" xmlns:wpg="http://schemas.microsoft.com/office/word/2010/wordprocessingGroup" xmlns:wpi="http://schemas.microsoft.com/office/word/2010/wordprocessingInk" xmlns:wne="http://schemas.microsoft.com/office/word/2006/wordml" xmlns:wps="http://schemas.microsoft.com/office/word/2010/wordprocessingShape" mc:Ignorable="w14 w15 w16se w16cid wp14">
+<w:endnotes xmlns:wpc="http://schemas.microsoft.com/office/word/2010/wordprocessingCanvas" xmlns:cx="http://schemas.microsoft.com/office/drawing/2014/chartex" xmlns:cx1="http://schemas.microsoft.com/office/drawing/2015/9/8/chartex" xmlns:cx2="http://schemas.microsoft.com/office/drawing/2015/10/21/chartex" xmlns:cx3="http://schemas.microsoft.com/office/drawing/2016/5/9/chartex" xmlns:cx4="http://schemas.microsoft.com/office/drawing/2016/5/10/chartex" xmlns:cx5="http://schemas.microsoft.com/office/drawing/2016/5/11/chartex" xmlns:cx6="http://schemas.microsoft.com/office/drawing/2016/5/12/chartex" xmlns:cx7="http://schemas.microsoft.com/office/drawing/2016/5/13/chartex" xmlns:cx8="http://schemas.microsoft.com/office/drawing/2016/5/14/chartex" xmlns:mc="http://schemas.openxmlformats.org/markup-compatibility/2006" xmlns:aink="http://schemas.microsoft.com/office/drawing/2016/ink" xmlns:am3d="http://schemas.microsoft.com/office/drawing/2017/model3d" xmlns:o="urn:schemas-microsoft-com:office:office" xmlns:r="http://schemas.openxmlformats.org/officeDocument/2006/relationships" xmlns:m="http://schemas.openxmlformats.org/officeDocument/2006/math" xmlns:v="urn:schemas-microsoft-com:vml" xmlns:wp14="http://schemas.microsoft.com/office/word/2010/wordprocessingDrawing" xmlns:wp="http://schemas.openxmlformats.org/drawingml/2006/wordprocessingDrawing" xmlns:w10="urn:schemas-microsoft-com:office:word" xmlns:w="http://schemas.openxmlformats.org/wordprocessingml/2006/main" xmlns:w14="http://schemas.microsoft.com/office/word/2010/wordml" xmlns:w15="http://schemas.microsoft.com/office/word/2012/wordml" xmlns:w16cex="http://schemas.microsoft.com/office/word/2018/wordml/cex" xmlns:w16cid="http://schemas.microsoft.com/office/word/2016/wordml/cid" xmlns:w16="http://schemas.microsoft.com/office/word/2018/wordml" xmlns:w16se="http://schemas.microsoft.com/office/word/2015/wordml/symex" xmlns:wpg="http://schemas.microsoft.com/office/word/2010/wordprocessingGroup" xmlns:wpi="http://schemas.microsoft.com/office/word/2010/wordprocessingInk" xmlns:wne="http://schemas.microsoft.com/office/word/2006/wordml" xmlns:wps="http://schemas.microsoft.com/office/word/2010/wordprocessingShape" mc:Ignorable="w14 w15 w16se w16cid w16 w16cex wp14">
   <w:endnote w:type="separator" w:id="-1">
     <w:p>
       <w:pPr>
@@ -13875,7 +13999,7 @@
 </file>
 
 <file path=word/footnotes.xml><?xml version="1.0" encoding="utf-8"?>
-<w:footnotes xmlns:wpc="http://schemas.microsoft.com/office/word/2010/wordprocessingCanvas" xmlns:cx="http://schemas.microsoft.com/office/drawing/2014/chartex" xmlns:cx1="http://schemas.microsoft.com/office/drawing/2015/9/8/chartex" xmlns:cx2="http://schemas.microsoft.com/office/drawing/2015/10/21/chartex" xmlns:cx3="http://schemas.microsoft.com/office/drawing/2016/5/9/chartex" xmlns:cx4="http://schemas.microsoft.com/office/drawing/2016/5/10/chartex" xmlns:cx5="http://schemas.microsoft.com/office/drawing/2016/5/11/chartex" xmlns:cx6="http://schemas.microsoft.com/office/drawing/2016/5/12/chartex" xmlns:cx7="http://schemas.microsoft.com/office/drawing/2016/5/13/chartex" xmlns:cx8="http://schemas.microsoft.com/office/drawing/2016/5/14/chartex" xmlns:mc="http://schemas.openxmlformats.org/markup-compatibility/2006" xmlns:aink="http://schemas.microsoft.com/office/drawing/2016/ink" xmlns:am3d="http://schemas.microsoft.com/office/drawing/2017/model3d" xmlns:o="urn:schemas-microsoft-com:office:office" xmlns:r="http://schemas.openxmlformats.org/officeDocument/2006/relationships" xmlns:m="http://schemas.openxmlformats.org/officeDocument/2006/math" xmlns:v="urn:schemas-microsoft-com:vml" xmlns:wp14="http://schemas.microsoft.com/office/word/2010/wordprocessingDrawing" xmlns:wp="http://schemas.openxmlformats.org/drawingml/2006/wordprocessingDrawing" xmlns:w10="urn:schemas-microsoft-com:office:word" xmlns:w="http://schemas.openxmlformats.org/wordprocessingml/2006/main" xmlns:w14="http://schemas.microsoft.com/office/word/2010/wordml" xmlns:w15="http://schemas.microsoft.com/office/word/2012/wordml" xmlns:w16cid="http://schemas.microsoft.com/office/word/2016/wordml/cid" xmlns:w16se="http://schemas.microsoft.com/office/word/2015/wordml/symex" xmlns:wpg="http://schemas.microsoft.com/office/word/2010/wordprocessingGroup" xmlns:wpi="http://schemas.microsoft.com/office/word/2010/wordprocessingInk" xmlns:wne="http://schemas.microsoft.com/office/word/2006/wordml" xmlns:wps="http://schemas.microsoft.com/office/word/2010/wordprocessingShape" mc:Ignorable="w14 w15 w16se w16cid wp14">
+<w:footnotes xmlns:wpc="http://schemas.microsoft.com/office/word/2010/wordprocessingCanvas" xmlns:cx="http://schemas.microsoft.com/office/drawing/2014/chartex" xmlns:cx1="http://schemas.microsoft.com/office/drawing/2015/9/8/chartex" xmlns:cx2="http://schemas.microsoft.com/office/drawing/2015/10/21/chartex" xmlns:cx3="http://schemas.microsoft.com/office/drawing/2016/5/9/chartex" xmlns:cx4="http://schemas.microsoft.com/office/drawing/2016/5/10/chartex" xmlns:cx5="http://schemas.microsoft.com/office/drawing/2016/5/11/chartex" xmlns:cx6="http://schemas.microsoft.com/office/drawing/2016/5/12/chartex" xmlns:cx7="http://schemas.microsoft.com/office/drawing/2016/5/13/chartex" xmlns:cx8="http://schemas.microsoft.com/office/drawing/2016/5/14/chartex" xmlns:mc="http://schemas.openxmlformats.org/markup-compatibility/2006" xmlns:aink="http://schemas.microsoft.com/office/drawing/2016/ink" xmlns:am3d="http://schemas.microsoft.com/office/drawing/2017/model3d" xmlns:o="urn:schemas-microsoft-com:office:office" xmlns:r="http://schemas.openxmlformats.org/officeDocument/2006/relationships" xmlns:m="http://schemas.openxmlformats.org/officeDocument/2006/math" xmlns:v="urn:schemas-microsoft-com:vml" xmlns:wp14="http://schemas.microsoft.com/office/word/2010/wordprocessingDrawing" xmlns:wp="http://schemas.openxmlformats.org/drawingml/2006/wordprocessingDrawing" xmlns:w10="urn:schemas-microsoft-com:office:word" xmlns:w="http://schemas.openxmlformats.org/wordprocessingml/2006/main" xmlns:w14="http://schemas.microsoft.com/office/word/2010/wordml" xmlns:w15="http://schemas.microsoft.com/office/word/2012/wordml" xmlns:w16cex="http://schemas.microsoft.com/office/word/2018/wordml/cex" xmlns:w16cid="http://schemas.microsoft.com/office/word/2016/wordml/cid" xmlns:w16="http://schemas.microsoft.com/office/word/2018/wordml" xmlns:w16se="http://schemas.microsoft.com/office/word/2015/wordml/symex" xmlns:wpg="http://schemas.microsoft.com/office/word/2010/wordprocessingGroup" xmlns:wpi="http://schemas.microsoft.com/office/word/2010/wordprocessingInk" xmlns:wne="http://schemas.microsoft.com/office/word/2006/wordml" xmlns:wps="http://schemas.microsoft.com/office/word/2010/wordprocessingShape" mc:Ignorable="w14 w15 w16se w16cid w16 w16cex wp14">
   <w:footnote w:type="separator" w:id="-1">
     <w:p>
       <w:pPr>
@@ -13900,7 +14024,7 @@
 </file>
 
 <file path=word/styles.xml><?xml version="1.0" encoding="utf-8"?>
-<w:styles xmlns:mc="http://schemas.openxmlformats.org/markup-compatibility/2006" xmlns:r="http://schemas.openxmlformats.org/officeDocument/2006/relationships" xmlns:w="http://schemas.openxmlformats.org/wordprocessingml/2006/main" xmlns:w14="http://schemas.microsoft.com/office/word/2010/wordml" xmlns:w15="http://schemas.microsoft.com/office/word/2012/wordml" xmlns:w16cid="http://schemas.microsoft.com/office/word/2016/wordml/cid" xmlns:w16se="http://schemas.microsoft.com/office/word/2015/wordml/symex" mc:Ignorable="w14 w15 w16se w16cid">
+<w:styles xmlns:mc="http://schemas.openxmlformats.org/markup-compatibility/2006" xmlns:r="http://schemas.openxmlformats.org/officeDocument/2006/relationships" xmlns:w="http://schemas.openxmlformats.org/wordprocessingml/2006/main" xmlns:w14="http://schemas.microsoft.com/office/word/2010/wordml" xmlns:w15="http://schemas.microsoft.com/office/word/2012/wordml" xmlns:w16cex="http://schemas.microsoft.com/office/word/2018/wordml/cex" xmlns:w16cid="http://schemas.microsoft.com/office/word/2016/wordml/cid" xmlns:w16="http://schemas.microsoft.com/office/word/2018/wordml" xmlns:w16se="http://schemas.microsoft.com/office/word/2015/wordml/symex" mc:Ignorable="w14 w15 w16se w16cid w16 w16cex">
   <w:docDefaults>
     <w:rPrDefault>
       <w:rPr>
